--- a/보고서/정휘현/18주차.docx
+++ b/보고서/정휘현/18주차.docx
@@ -219,7 +219,7 @@
               <w:t>1</w:t>
             </w:r>
             <w:r>
-              <w:t>7</w:t>
+              <w:t>8</w:t>
             </w:r>
             <w:r>
               <w:rPr>
@@ -412,9 +412,6 @@
           <w:p>
             <w:pPr>
               <w:jc w:val="left"/>
-              <w:rPr>
-                <w:rFonts w:hint="eastAsia"/>
-              </w:rPr>
             </w:pPr>
             <w:r>
               <w:rPr>
@@ -496,9 +493,6 @@
           <w:numId w:val="1"/>
         </w:numPr>
         <w:ind w:leftChars="0"/>
-        <w:rPr>
-          <w:rFonts w:hint="eastAsia"/>
-        </w:rPr>
       </w:pPr>
       <w:r>
         <w:rPr>
@@ -576,7 +570,7 @@
         <w:pStyle w:val="a4"/>
         <w:ind w:leftChars="0" w:left="760"/>
       </w:pPr>
-      <w:hyperlink r:id="rId5" w:tgtFrame="_blank" w:history="1">
+      <w:hyperlink r:id="rId7" w:tgtFrame="_blank" w:history="1">
         <w:r>
           <w:rPr>
             <w:rStyle w:val="a5"/>
@@ -734,8 +728,10 @@
               <w:t>1</w:t>
             </w:r>
             <w:r>
-              <w:t>8</w:t>
-            </w:r>
+              <w:t>9</w:t>
+            </w:r>
+            <w:bookmarkStart w:id="0" w:name="_GoBack"/>
+            <w:bookmarkEnd w:id="0"/>
             <w:r>
               <w:rPr>
                 <w:rFonts w:hint="eastAsia"/>
@@ -853,9 +849,6 @@
           <w:p>
             <w:pPr>
               <w:jc w:val="left"/>
-              <w:rPr>
-                <w:rFonts w:hint="eastAsia"/>
-              </w:rPr>
             </w:pPr>
             <w:proofErr w:type="spellStart"/>
             <w:r>
@@ -880,8 +873,6 @@
               </w:rPr>
               <w:t>버전에 적용</w:t>
             </w:r>
-            <w:bookmarkStart w:id="0" w:name="_GoBack"/>
-            <w:bookmarkEnd w:id="0"/>
           </w:p>
         </w:tc>
       </w:tr>
@@ -961,6 +952,56 @@
     </w:sectPr>
   </w:body>
 </w:document>
+</file>
+
+<file path=word/endnotes.xml><?xml version="1.0" encoding="utf-8"?>
+<w:endnotes xmlns:wpc="http://schemas.microsoft.com/office/word/2010/wordprocessingCanvas" xmlns:cx="http://schemas.microsoft.com/office/drawing/2014/chartex" xmlns:cx1="http://schemas.microsoft.com/office/drawing/2015/9/8/chartex" xmlns:cx2="http://schemas.microsoft.com/office/drawing/2015/10/21/chartex" xmlns:cx3="http://schemas.microsoft.com/office/drawing/2016/5/9/chartex" xmlns:cx4="http://schemas.microsoft.com/office/drawing/2016/5/10/chartex" xmlns:cx5="http://schemas.microsoft.com/office/drawing/2016/5/11/chartex" xmlns:cx6="http://schemas.microsoft.com/office/drawing/2016/5/12/chartex" xmlns:cx7="http://schemas.microsoft.com/office/drawing/2016/5/13/chartex" xmlns:cx8="http://schemas.microsoft.com/office/drawing/2016/5/14/chartex" xmlns:mc="http://schemas.openxmlformats.org/markup-compatibility/2006" xmlns:aink="http://schemas.microsoft.com/office/drawing/2016/ink" xmlns:am3d="http://schemas.microsoft.com/office/drawing/2017/model3d" xmlns:o="urn:schemas-microsoft-com:office:office" xmlns:r="http://schemas.openxmlformats.org/officeDocument/2006/relationships" xmlns:m="http://schemas.openxmlformats.org/officeDocument/2006/math" xmlns:v="urn:schemas-microsoft-com:vml" xmlns:wp14="http://schemas.microsoft.com/office/word/2010/wordprocessingDrawing" xmlns:wp="http://schemas.openxmlformats.org/drawingml/2006/wordprocessingDrawing" xmlns:w10="urn:schemas-microsoft-com:office:word" xmlns:w="http://schemas.openxmlformats.org/wordprocessingml/2006/main" xmlns:w14="http://schemas.microsoft.com/office/word/2010/wordml" xmlns:w15="http://schemas.microsoft.com/office/word/2012/wordml" xmlns:w16cid="http://schemas.microsoft.com/office/word/2016/wordml/cid" xmlns:w16se="http://schemas.microsoft.com/office/word/2015/wordml/symex" xmlns:wpg="http://schemas.microsoft.com/office/word/2010/wordprocessingGroup" xmlns:wpi="http://schemas.microsoft.com/office/word/2010/wordprocessingInk" xmlns:wne="http://schemas.microsoft.com/office/word/2006/wordml" xmlns:wps="http://schemas.microsoft.com/office/word/2010/wordprocessingShape" mc:Ignorable="w14 w15 w16se w16cid wp14">
+  <w:endnote w:type="separator" w:id="-1">
+    <w:p>
+      <w:pPr>
+        <w:spacing w:after="0" w:line="240" w:lineRule="auto"/>
+      </w:pPr>
+      <w:r>
+        <w:separator/>
+      </w:r>
+    </w:p>
+  </w:endnote>
+  <w:endnote w:type="continuationSeparator" w:id="0">
+    <w:p>
+      <w:pPr>
+        <w:spacing w:after="0" w:line="240" w:lineRule="auto"/>
+      </w:pPr>
+      <w:r>
+        <w:continuationSeparator/>
+      </w:r>
+    </w:p>
+  </w:endnote>
+</w:endnotes>
+</file>
+
+<file path=word/footnotes.xml><?xml version="1.0" encoding="utf-8"?>
+<w:footnotes xmlns:wpc="http://schemas.microsoft.com/office/word/2010/wordprocessingCanvas" xmlns:cx="http://schemas.microsoft.com/office/drawing/2014/chartex" xmlns:cx1="http://schemas.microsoft.com/office/drawing/2015/9/8/chartex" xmlns:cx2="http://schemas.microsoft.com/office/drawing/2015/10/21/chartex" xmlns:cx3="http://schemas.microsoft.com/office/drawing/2016/5/9/chartex" xmlns:cx4="http://schemas.microsoft.com/office/drawing/2016/5/10/chartex" xmlns:cx5="http://schemas.microsoft.com/office/drawing/2016/5/11/chartex" xmlns:cx6="http://schemas.microsoft.com/office/drawing/2016/5/12/chartex" xmlns:cx7="http://schemas.microsoft.com/office/drawing/2016/5/13/chartex" xmlns:cx8="http://schemas.microsoft.com/office/drawing/2016/5/14/chartex" xmlns:mc="http://schemas.openxmlformats.org/markup-compatibility/2006" xmlns:aink="http://schemas.microsoft.com/office/drawing/2016/ink" xmlns:am3d="http://schemas.microsoft.com/office/drawing/2017/model3d" xmlns:o="urn:schemas-microsoft-com:office:office" xmlns:r="http://schemas.openxmlformats.org/officeDocument/2006/relationships" xmlns:m="http://schemas.openxmlformats.org/officeDocument/2006/math" xmlns:v="urn:schemas-microsoft-com:vml" xmlns:wp14="http://schemas.microsoft.com/office/word/2010/wordprocessingDrawing" xmlns:wp="http://schemas.openxmlformats.org/drawingml/2006/wordprocessingDrawing" xmlns:w10="urn:schemas-microsoft-com:office:word" xmlns:w="http://schemas.openxmlformats.org/wordprocessingml/2006/main" xmlns:w14="http://schemas.microsoft.com/office/word/2010/wordml" xmlns:w15="http://schemas.microsoft.com/office/word/2012/wordml" xmlns:w16cid="http://schemas.microsoft.com/office/word/2016/wordml/cid" xmlns:w16se="http://schemas.microsoft.com/office/word/2015/wordml/symex" xmlns:wpg="http://schemas.microsoft.com/office/word/2010/wordprocessingGroup" xmlns:wpi="http://schemas.microsoft.com/office/word/2010/wordprocessingInk" xmlns:wne="http://schemas.microsoft.com/office/word/2006/wordml" xmlns:wps="http://schemas.microsoft.com/office/word/2010/wordprocessingShape" mc:Ignorable="w14 w15 w16se w16cid wp14">
+  <w:footnote w:type="separator" w:id="-1">
+    <w:p>
+      <w:pPr>
+        <w:spacing w:after="0" w:line="240" w:lineRule="auto"/>
+      </w:pPr>
+      <w:r>
+        <w:separator/>
+      </w:r>
+    </w:p>
+  </w:footnote>
+  <w:footnote w:type="continuationSeparator" w:id="0">
+    <w:p>
+      <w:pPr>
+        <w:spacing w:after="0" w:line="240" w:lineRule="auto"/>
+      </w:pPr>
+      <w:r>
+        <w:continuationSeparator/>
+      </w:r>
+    </w:p>
+  </w:footnote>
+</w:footnotes>
 </file>
 
 <file path=word/numbering.xml><?xml version="1.0" encoding="utf-8"?>
@@ -2155,6 +2196,50 @@
       <w:u w:val="single"/>
     </w:rPr>
   </w:style>
+  <w:style w:type="paragraph" w:styleId="a8">
+    <w:name w:val="header"/>
+    <w:basedOn w:val="a"/>
+    <w:link w:val="Char"/>
+    <w:uiPriority w:val="99"/>
+    <w:unhideWhenUsed/>
+    <w:rsid w:val="002229A9"/>
+    <w:pPr>
+      <w:tabs>
+        <w:tab w:val="center" w:pos="4513"/>
+        <w:tab w:val="right" w:pos="9026"/>
+      </w:tabs>
+      <w:snapToGrid w:val="0"/>
+    </w:pPr>
+  </w:style>
+  <w:style w:type="character" w:customStyle="1" w:styleId="Char">
+    <w:name w:val="머리글 Char"/>
+    <w:basedOn w:val="a0"/>
+    <w:link w:val="a8"/>
+    <w:uiPriority w:val="99"/>
+    <w:rsid w:val="002229A9"/>
+  </w:style>
+  <w:style w:type="paragraph" w:styleId="a9">
+    <w:name w:val="footer"/>
+    <w:basedOn w:val="a"/>
+    <w:link w:val="Char0"/>
+    <w:uiPriority w:val="99"/>
+    <w:unhideWhenUsed/>
+    <w:rsid w:val="002229A9"/>
+    <w:pPr>
+      <w:tabs>
+        <w:tab w:val="center" w:pos="4513"/>
+        <w:tab w:val="right" w:pos="9026"/>
+      </w:tabs>
+      <w:snapToGrid w:val="0"/>
+    </w:pPr>
+  </w:style>
+  <w:style w:type="character" w:customStyle="1" w:styleId="Char0">
+    <w:name w:val="바닥글 Char"/>
+    <w:basedOn w:val="a0"/>
+    <w:link w:val="a9"/>
+    <w:uiPriority w:val="99"/>
+    <w:rsid w:val="002229A9"/>
+  </w:style>
 </w:styles>
 </file>
 
